--- a/QtyPromo_ReadMe.docx
+++ b/QtyPromo_ReadMe.docx
@@ -1,6 +1,6 @@
 
 <file path=word/document.xml><?xml version="1.0" encoding="utf-8"?>
-<w:document xmlns:wpc="http://schemas.microsoft.com/office/word/2010/wordprocessingCanvas" xmlns:mc="http://schemas.openxmlformats.org/markup-compatibility/2006" xmlns:o="urn:schemas-microsoft-com:office:office" xmlns:r="http://schemas.openxmlformats.org/officeDocument/2006/relationships" xmlns:m="http://schemas.openxmlformats.org/officeDocument/2006/math" xmlns:v="urn:schemas-microsoft-com:vml" xmlns:wp14="http://schemas.microsoft.com/office/word/2010/wordprocessingDrawing" xmlns:wp="http://schemas.openxmlformats.org/drawingml/2006/wordprocessingDrawing" xmlns:w10="urn:schemas-microsoft-com:office:word" xmlns:w="http://schemas.openxmlformats.org/wordprocessingml/2006/main" xmlns:w14="http://schemas.microsoft.com/office/word/2010/wordml" xmlns:w15="http://schemas.microsoft.com/office/word/2012/wordml" xmlns:wpg="http://schemas.microsoft.com/office/word/2010/wordprocessingGroup" xmlns:wpi="http://schemas.microsoft.com/office/word/2010/wordprocessingInk" xmlns:wne="http://schemas.microsoft.com/office/word/2006/wordml" xmlns:wps="http://schemas.microsoft.com/office/word/2010/wordprocessingShape" mc:Ignorable="w14 w15 wp14">
+<w:document xmlns:wpc="http://schemas.microsoft.com/office/word/2010/wordprocessingCanvas" xmlns:cx="http://schemas.microsoft.com/office/drawing/2014/chartex" xmlns:cx1="http://schemas.microsoft.com/office/drawing/2015/9/8/chartex" xmlns:cx2="http://schemas.microsoft.com/office/drawing/2015/10/21/chartex" xmlns:cx3="http://schemas.microsoft.com/office/drawing/2016/5/9/chartex" xmlns:cx4="http://schemas.microsoft.com/office/drawing/2016/5/10/chartex" xmlns:cx5="http://schemas.microsoft.com/office/drawing/2016/5/11/chartex" xmlns:cx6="http://schemas.microsoft.com/office/drawing/2016/5/12/chartex" xmlns:cx7="http://schemas.microsoft.com/office/drawing/2016/5/13/chartex" xmlns:cx8="http://schemas.microsoft.com/office/drawing/2016/5/14/chartex" xmlns:mc="http://schemas.openxmlformats.org/markup-compatibility/2006" xmlns:aink="http://schemas.microsoft.com/office/drawing/2016/ink" xmlns:am3d="http://schemas.microsoft.com/office/drawing/2017/model3d" xmlns:o="urn:schemas-microsoft-com:office:office" xmlns:r="http://schemas.openxmlformats.org/officeDocument/2006/relationships" xmlns:m="http://schemas.openxmlformats.org/officeDocument/2006/math" xmlns:v="urn:schemas-microsoft-com:vml" xmlns:wp14="http://schemas.microsoft.com/office/word/2010/wordprocessingDrawing" xmlns:wp="http://schemas.openxmlformats.org/drawingml/2006/wordprocessingDrawing" xmlns:w10="urn:schemas-microsoft-com:office:word" xmlns:w="http://schemas.openxmlformats.org/wordprocessingml/2006/main" xmlns:w14="http://schemas.microsoft.com/office/word/2010/wordml" xmlns:w15="http://schemas.microsoft.com/office/word/2012/wordml" xmlns:w16se="http://schemas.microsoft.com/office/word/2015/wordml/symex" xmlns:wpg="http://schemas.microsoft.com/office/word/2010/wordprocessingGroup" xmlns:wpi="http://schemas.microsoft.com/office/word/2010/wordprocessingInk" xmlns:wne="http://schemas.microsoft.com/office/word/2006/wordml" xmlns:wps="http://schemas.microsoft.com/office/word/2010/wordprocessingShape" mc:Ignorable="w14 w15 w16se wp14">
   <w:body>
     <w:p>
       <w:pPr>
@@ -267,15 +267,7 @@
         <w:pStyle w:val="Heading3"/>
       </w:pPr>
       <w:r>
-        <w:t xml:space="preserve">Promotion </w:t>
-      </w:r>
-      <w:proofErr w:type="spellStart"/>
-      <w:r>
-        <w:t>Qty</w:t>
-      </w:r>
-      <w:proofErr w:type="spellEnd"/>
-      <w:r>
-        <w:t xml:space="preserve"> Range</w:t>
+        <w:t>Promotion Qty Range</w:t>
       </w:r>
     </w:p>
     <w:p>
@@ -330,9 +322,23 @@
     </w:p>
     <w:p>
       <w:pPr>
-        <w:pStyle w:val="Heading3"/>
-      </w:pPr>
-      <w:r>
+        <w:rPr>
+          <w:rFonts w:asciiTheme="majorHAnsi" w:eastAsiaTheme="majorEastAsia" w:hAnsiTheme="majorHAnsi" w:cstheme="majorBidi"/>
+          <w:color w:val="1F4D78" w:themeColor="accent1" w:themeShade="7F"/>
+          <w:sz w:val="24"/>
+          <w:szCs w:val="24"/>
+        </w:rPr>
+      </w:pPr>
+      <w:r>
+        <w:br w:type="page"/>
+      </w:r>
+    </w:p>
+    <w:p>
+      <w:pPr>
+        <w:pStyle w:val="Heading1"/>
+      </w:pPr>
+      <w:r>
+        <w:lastRenderedPageBreak/>
         <w:t>Displaying the Promotion detail on the product display</w:t>
       </w:r>
     </w:p>
@@ -361,6 +367,748 @@
       <w:proofErr w:type="spellEnd"/>
       <w:r>
         <w:t>)</w:t>
+      </w:r>
+    </w:p>
+    <w:p>
+      <w:r>
+        <w:t>There are 2 methods to displaying data</w:t>
+      </w:r>
+    </w:p>
+    <w:p>
+      <w:pPr>
+        <w:pStyle w:val="Heading2"/>
+      </w:pPr>
+      <w:r>
+        <w:t xml:space="preserve">1. Inherit </w:t>
+      </w:r>
+      <w:proofErr w:type="spellStart"/>
+      <w:r>
+        <w:t>QtyPromo</w:t>
+      </w:r>
+      <w:proofErr w:type="spellEnd"/>
+      <w:r>
+        <w:t xml:space="preserve"> Razor Tokens </w:t>
+      </w:r>
+      <w:r>
+        <w:rPr>
+          <w:color w:val="FF0000"/>
+        </w:rPr>
+        <w:t>(Recommended)</w:t>
+      </w:r>
+    </w:p>
+    <w:p>
+      <w:r>
+        <w:t>This method involves altering the display templates to inherit the “</w:t>
+      </w:r>
+      <w:proofErr w:type="spellStart"/>
+      <w:r>
+        <w:t>QtyPromoRazorTokens</w:t>
+      </w:r>
+      <w:proofErr w:type="spellEnd"/>
+      <w:r>
+        <w:t>” class.</w:t>
+      </w:r>
+    </w:p>
+    <w:p>
+      <w:r>
+        <w:t xml:space="preserve">In the display </w:t>
+      </w:r>
+      <w:proofErr w:type="gramStart"/>
+      <w:r>
+        <w:t>template</w:t>
+      </w:r>
+      <w:proofErr w:type="gramEnd"/>
+      <w:r>
+        <w:t xml:space="preserve"> the 1st line of the template should define the </w:t>
+      </w:r>
+      <w:r>
+        <w:t>“</w:t>
+      </w:r>
+      <w:proofErr w:type="spellStart"/>
+      <w:r>
+        <w:t>NB</w:t>
+      </w:r>
+      <w:r>
+        <w:t>rightBuyRazorTokens</w:t>
+      </w:r>
+      <w:proofErr w:type="spellEnd"/>
+      <w:r>
+        <w:t>”</w:t>
+      </w:r>
+    </w:p>
+    <w:p>
+      <w:pPr>
+        <w:rPr>
+          <w:b/>
+        </w:rPr>
+      </w:pPr>
+      <w:r>
+        <w:rPr>
+          <w:b/>
+        </w:rPr>
+        <w:t xml:space="preserve">@inherits </w:t>
+      </w:r>
+      <w:proofErr w:type="spellStart"/>
+      <w:proofErr w:type="gramStart"/>
+      <w:r>
+        <w:rPr>
+          <w:b/>
+        </w:rPr>
+        <w:t>NBrightBuy.render.NBrightBuyRazorTokens</w:t>
+      </w:r>
+      <w:proofErr w:type="spellEnd"/>
+      <w:proofErr w:type="gramEnd"/>
+      <w:r>
+        <w:rPr>
+          <w:b/>
+        </w:rPr>
+        <w:t>&lt;</w:t>
+      </w:r>
+      <w:proofErr w:type="spellStart"/>
+      <w:r>
+        <w:rPr>
+          <w:b/>
+        </w:rPr>
+        <w:t>NBrightRazor</w:t>
+      </w:r>
+      <w:proofErr w:type="spellEnd"/>
+      <w:r>
+        <w:rPr>
+          <w:b/>
+        </w:rPr>
+        <w:t>&gt;</w:t>
+      </w:r>
+    </w:p>
+    <w:p>
+      <w:r>
+        <w:t xml:space="preserve">This </w:t>
+      </w:r>
+      <w:r>
+        <w:t xml:space="preserve">line </w:t>
+      </w:r>
+      <w:r>
+        <w:t>needs to be removed and</w:t>
+      </w:r>
+      <w:r>
+        <w:t xml:space="preserve"> replaced with</w:t>
+      </w:r>
+      <w:r>
+        <w:t xml:space="preserve"> the </w:t>
+      </w:r>
+      <w:r>
+        <w:t>“</w:t>
+      </w:r>
+      <w:proofErr w:type="spellStart"/>
+      <w:r>
+        <w:t>QtyPromoRazorTokens</w:t>
+      </w:r>
+      <w:proofErr w:type="spellEnd"/>
+      <w:r>
+        <w:t>”</w:t>
+      </w:r>
+      <w:r>
+        <w:t xml:space="preserve"> class</w:t>
+      </w:r>
+      <w:r>
+        <w:t>.</w:t>
+      </w:r>
+    </w:p>
+    <w:p>
+      <w:pPr>
+        <w:rPr>
+          <w:b/>
+        </w:rPr>
+      </w:pPr>
+      <w:r>
+        <w:rPr>
+          <w:b/>
+        </w:rPr>
+        <w:t xml:space="preserve">@inherits </w:t>
+      </w:r>
+      <w:proofErr w:type="spellStart"/>
+      <w:proofErr w:type="gramStart"/>
+      <w:r>
+        <w:rPr>
+          <w:b/>
+        </w:rPr>
+        <w:t>NBrightBuy.QtyPromo.render</w:t>
+      </w:r>
+      <w:proofErr w:type="gramEnd"/>
+      <w:r>
+        <w:rPr>
+          <w:b/>
+        </w:rPr>
+        <w:t>.QtyPromoRazorTokens</w:t>
+      </w:r>
+      <w:proofErr w:type="spellEnd"/>
+      <w:r>
+        <w:rPr>
+          <w:b/>
+        </w:rPr>
+        <w:t>&lt;</w:t>
+      </w:r>
+      <w:proofErr w:type="spellStart"/>
+      <w:r>
+        <w:rPr>
+          <w:b/>
+        </w:rPr>
+        <w:t>NBrightRazor</w:t>
+      </w:r>
+      <w:proofErr w:type="spellEnd"/>
+      <w:r>
+        <w:rPr>
+          <w:b/>
+        </w:rPr>
+        <w:t>&gt;</w:t>
+      </w:r>
+    </w:p>
+    <w:p>
+      <w:r>
+        <w:t xml:space="preserve">You can now use the </w:t>
+      </w:r>
+      <w:r>
+        <w:t xml:space="preserve">Qty Promo tokens </w:t>
+      </w:r>
+      <w:r>
+        <w:t>which have been defined</w:t>
+      </w:r>
+      <w:r>
+        <w:t xml:space="preserve"> in the Qty promo Plugin.</w:t>
+      </w:r>
+    </w:p>
+    <w:p>
+      <w:bookmarkStart w:id="0" w:name="_GoBack"/>
+      <w:bookmarkEnd w:id="0"/>
+    </w:p>
+    <w:p>
+      <w:r>
+        <w:t>Example:</w:t>
+      </w:r>
+    </w:p>
+    <w:p/>
+    <w:p>
+      <w:pPr>
+        <w:spacing w:after="0"/>
+        <w:rPr>
+          <w:b/>
+          <w:color w:val="1F3864" w:themeColor="accent5" w:themeShade="80"/>
+        </w:rPr>
+      </w:pPr>
+      <w:r>
+        <w:rPr>
+          <w:b/>
+          <w:color w:val="1F3864" w:themeColor="accent5" w:themeShade="80"/>
+        </w:rPr>
+        <w:t>@{</w:t>
+      </w:r>
+    </w:p>
+    <w:p>
+      <w:pPr>
+        <w:spacing w:after="0"/>
+        <w:rPr>
+          <w:b/>
+          <w:color w:val="1F3864" w:themeColor="accent5" w:themeShade="80"/>
+        </w:rPr>
+      </w:pPr>
+      <w:r>
+        <w:rPr>
+          <w:b/>
+          <w:color w:val="1F3864" w:themeColor="accent5" w:themeShade="80"/>
+        </w:rPr>
+        <w:t xml:space="preserve">    </w:t>
+      </w:r>
+      <w:proofErr w:type="spellStart"/>
+      <w:r>
+        <w:rPr>
+          <w:b/>
+          <w:color w:val="1F3864" w:themeColor="accent5" w:themeShade="80"/>
+        </w:rPr>
+        <w:t>var</w:t>
+      </w:r>
+      <w:proofErr w:type="spellEnd"/>
+      <w:r>
+        <w:rPr>
+          <w:b/>
+          <w:color w:val="1F3864" w:themeColor="accent5" w:themeShade="80"/>
+        </w:rPr>
+        <w:t xml:space="preserve"> </w:t>
+      </w:r>
+      <w:proofErr w:type="spellStart"/>
+      <w:r>
+        <w:rPr>
+          <w:b/>
+          <w:color w:val="1F3864" w:themeColor="accent5" w:themeShade="80"/>
+        </w:rPr>
+        <w:t>hasQtyPromo</w:t>
+      </w:r>
+      <w:proofErr w:type="spellEnd"/>
+      <w:r>
+        <w:rPr>
+          <w:b/>
+          <w:color w:val="1F3864" w:themeColor="accent5" w:themeShade="80"/>
+        </w:rPr>
+        <w:t xml:space="preserve"> = </w:t>
+      </w:r>
+      <w:proofErr w:type="spellStart"/>
+      <w:r>
+        <w:rPr>
+          <w:b/>
+          <w:color w:val="1F3864" w:themeColor="accent5" w:themeShade="80"/>
+        </w:rPr>
+        <w:t>HasQtyPromo</w:t>
+      </w:r>
+      <w:proofErr w:type="spellEnd"/>
+      <w:r>
+        <w:rPr>
+          <w:b/>
+          <w:color w:val="1F3864" w:themeColor="accent5" w:themeShade="80"/>
+        </w:rPr>
+        <w:t>(</w:t>
+      </w:r>
+      <w:proofErr w:type="spellStart"/>
+      <w:proofErr w:type="gramStart"/>
+      <w:r>
+        <w:rPr>
+          <w:b/>
+          <w:color w:val="1F3864" w:themeColor="accent5" w:themeShade="80"/>
+        </w:rPr>
+        <w:t>info.ItemID</w:t>
+      </w:r>
+      <w:proofErr w:type="spellEnd"/>
+      <w:proofErr w:type="gramEnd"/>
+      <w:r>
+        <w:rPr>
+          <w:b/>
+          <w:color w:val="1F3864" w:themeColor="accent5" w:themeShade="80"/>
+        </w:rPr>
+        <w:t>);</w:t>
+      </w:r>
+    </w:p>
+    <w:p>
+      <w:pPr>
+        <w:spacing w:after="0"/>
+        <w:rPr>
+          <w:b/>
+          <w:color w:val="1F3864" w:themeColor="accent5" w:themeShade="80"/>
+        </w:rPr>
+      </w:pPr>
+      <w:r>
+        <w:rPr>
+          <w:b/>
+          <w:color w:val="1F3864" w:themeColor="accent5" w:themeShade="80"/>
+        </w:rPr>
+        <w:t xml:space="preserve">    if (</w:t>
+      </w:r>
+      <w:proofErr w:type="spellStart"/>
+      <w:r>
+        <w:rPr>
+          <w:b/>
+          <w:color w:val="1F3864" w:themeColor="accent5" w:themeShade="80"/>
+        </w:rPr>
+        <w:t>hasQtyPromo.ToString</w:t>
+      </w:r>
+      <w:proofErr w:type="spellEnd"/>
+      <w:r>
+        <w:rPr>
+          <w:b/>
+          <w:color w:val="1F3864" w:themeColor="accent5" w:themeShade="80"/>
+        </w:rPr>
+        <w:t>() == "true")</w:t>
+      </w:r>
+    </w:p>
+    <w:p>
+      <w:pPr>
+        <w:spacing w:after="0"/>
+        <w:rPr>
+          <w:b/>
+          <w:color w:val="1F3864" w:themeColor="accent5" w:themeShade="80"/>
+        </w:rPr>
+      </w:pPr>
+      <w:r>
+        <w:rPr>
+          <w:b/>
+          <w:color w:val="1F3864" w:themeColor="accent5" w:themeShade="80"/>
+        </w:rPr>
+        <w:t xml:space="preserve">    {</w:t>
+      </w:r>
+    </w:p>
+    <w:p>
+      <w:pPr>
+        <w:spacing w:after="0"/>
+        <w:rPr>
+          <w:b/>
+          <w:color w:val="1F3864" w:themeColor="accent5" w:themeShade="80"/>
+        </w:rPr>
+      </w:pPr>
+      <w:r>
+        <w:rPr>
+          <w:b/>
+          <w:color w:val="1F3864" w:themeColor="accent5" w:themeShade="80"/>
+        </w:rPr>
+        <w:t xml:space="preserve">        </w:t>
+      </w:r>
+      <w:r>
+        <w:rPr>
+          <w:b/>
+          <w:color w:val="1F3864" w:themeColor="accent5" w:themeShade="80"/>
+        </w:rPr>
+        <w:tab/>
+      </w:r>
+      <w:r>
+        <w:rPr>
+          <w:b/>
+          <w:color w:val="1F3864" w:themeColor="accent5" w:themeShade="80"/>
+        </w:rPr>
+        <w:t>&lt;div&gt;</w:t>
+      </w:r>
+    </w:p>
+    <w:p>
+      <w:pPr>
+        <w:spacing w:after="0"/>
+        <w:rPr>
+          <w:b/>
+          <w:color w:val="1F3864" w:themeColor="accent5" w:themeShade="80"/>
+        </w:rPr>
+      </w:pPr>
+      <w:r>
+        <w:rPr>
+          <w:b/>
+          <w:color w:val="1F3864" w:themeColor="accent5" w:themeShade="80"/>
+        </w:rPr>
+        <w:t xml:space="preserve">            </w:t>
+      </w:r>
+      <w:r>
+        <w:rPr>
+          <w:b/>
+          <w:color w:val="1F3864" w:themeColor="accent5" w:themeShade="80"/>
+        </w:rPr>
+        <w:tab/>
+      </w:r>
+      <w:r>
+        <w:rPr>
+          <w:b/>
+          <w:color w:val="1F3864" w:themeColor="accent5" w:themeShade="80"/>
+        </w:rPr>
+        <w:tab/>
+      </w:r>
+      <w:r>
+        <w:rPr>
+          <w:b/>
+          <w:color w:val="1F3864" w:themeColor="accent5" w:themeShade="80"/>
+        </w:rPr>
+        <w:t>FROM: @</w:t>
+      </w:r>
+      <w:proofErr w:type="spellStart"/>
+      <w:r>
+        <w:rPr>
+          <w:b/>
+          <w:color w:val="1F3864" w:themeColor="accent5" w:themeShade="80"/>
+        </w:rPr>
+        <w:t>QtyPromoFromPrice</w:t>
+      </w:r>
+      <w:proofErr w:type="spellEnd"/>
+      <w:r>
+        <w:rPr>
+          <w:b/>
+          <w:color w:val="1F3864" w:themeColor="accent5" w:themeShade="80"/>
+        </w:rPr>
+        <w:t>(</w:t>
+      </w:r>
+      <w:proofErr w:type="spellStart"/>
+      <w:proofErr w:type="gramStart"/>
+      <w:r>
+        <w:rPr>
+          <w:b/>
+          <w:color w:val="1F3864" w:themeColor="accent5" w:themeShade="80"/>
+        </w:rPr>
+        <w:t>info.ItemID</w:t>
+      </w:r>
+      <w:proofErr w:type="spellEnd"/>
+      <w:proofErr w:type="gramEnd"/>
+      <w:r>
+        <w:rPr>
+          <w:b/>
+          <w:color w:val="1F3864" w:themeColor="accent5" w:themeShade="80"/>
+        </w:rPr>
+        <w:t>)</w:t>
+      </w:r>
+    </w:p>
+    <w:p>
+      <w:pPr>
+        <w:spacing w:after="0"/>
+        <w:rPr>
+          <w:b/>
+          <w:color w:val="1F3864" w:themeColor="accent5" w:themeShade="80"/>
+        </w:rPr>
+      </w:pPr>
+      <w:r>
+        <w:rPr>
+          <w:b/>
+          <w:color w:val="1F3864" w:themeColor="accent5" w:themeShade="80"/>
+        </w:rPr>
+        <w:t xml:space="preserve">        </w:t>
+      </w:r>
+      <w:r>
+        <w:rPr>
+          <w:b/>
+          <w:color w:val="1F3864" w:themeColor="accent5" w:themeShade="80"/>
+        </w:rPr>
+        <w:tab/>
+      </w:r>
+      <w:r>
+        <w:rPr>
+          <w:b/>
+          <w:color w:val="1F3864" w:themeColor="accent5" w:themeShade="80"/>
+        </w:rPr>
+        <w:t>&lt;/div&gt;</w:t>
+      </w:r>
+    </w:p>
+    <w:p>
+      <w:pPr>
+        <w:spacing w:after="0"/>
+        <w:ind w:firstLine="720"/>
+        <w:rPr>
+          <w:b/>
+          <w:color w:val="1F3864" w:themeColor="accent5" w:themeShade="80"/>
+        </w:rPr>
+      </w:pPr>
+      <w:r>
+        <w:rPr>
+          <w:b/>
+          <w:color w:val="1F3864" w:themeColor="accent5" w:themeShade="80"/>
+        </w:rPr>
+        <w:t>&lt;div&gt;</w:t>
+      </w:r>
+    </w:p>
+    <w:p>
+      <w:pPr>
+        <w:spacing w:after="0"/>
+        <w:rPr>
+          <w:b/>
+          <w:color w:val="1F3864" w:themeColor="accent5" w:themeShade="80"/>
+        </w:rPr>
+      </w:pPr>
+      <w:r>
+        <w:rPr>
+          <w:b/>
+          <w:color w:val="1F3864" w:themeColor="accent5" w:themeShade="80"/>
+        </w:rPr>
+        <w:tab/>
+      </w:r>
+      <w:r>
+        <w:rPr>
+          <w:b/>
+          <w:color w:val="1F3864" w:themeColor="accent5" w:themeShade="80"/>
+        </w:rPr>
+        <w:tab/>
+      </w:r>
+      <w:r>
+        <w:rPr>
+          <w:b/>
+          <w:color w:val="1F3864" w:themeColor="accent5" w:themeShade="80"/>
+        </w:rPr>
+        <w:t>@</w:t>
+      </w:r>
+      <w:proofErr w:type="spellStart"/>
+      <w:r>
+        <w:rPr>
+          <w:b/>
+          <w:color w:val="1F3864" w:themeColor="accent5" w:themeShade="80"/>
+        </w:rPr>
+        <w:t>QtyPromoDescription</w:t>
+      </w:r>
+      <w:proofErr w:type="spellEnd"/>
+      <w:r>
+        <w:rPr>
+          <w:b/>
+          <w:color w:val="1F3864" w:themeColor="accent5" w:themeShade="80"/>
+        </w:rPr>
+        <w:t>(</w:t>
+      </w:r>
+      <w:proofErr w:type="spellStart"/>
+      <w:proofErr w:type="gramStart"/>
+      <w:r>
+        <w:rPr>
+          <w:b/>
+          <w:color w:val="1F3864" w:themeColor="accent5" w:themeShade="80"/>
+        </w:rPr>
+        <w:t>info.ItemID</w:t>
+      </w:r>
+      <w:proofErr w:type="spellEnd"/>
+      <w:proofErr w:type="gramEnd"/>
+      <w:r>
+        <w:rPr>
+          <w:b/>
+          <w:color w:val="1F3864" w:themeColor="accent5" w:themeShade="80"/>
+        </w:rPr>
+        <w:t>)</w:t>
+      </w:r>
+    </w:p>
+    <w:p>
+      <w:pPr>
+        <w:spacing w:after="0"/>
+        <w:rPr>
+          <w:b/>
+          <w:color w:val="1F3864" w:themeColor="accent5" w:themeShade="80"/>
+        </w:rPr>
+      </w:pPr>
+      <w:r>
+        <w:rPr>
+          <w:b/>
+          <w:color w:val="1F3864" w:themeColor="accent5" w:themeShade="80"/>
+        </w:rPr>
+        <w:tab/>
+        <w:t>&lt;/div&gt;</w:t>
+      </w:r>
+    </w:p>
+    <w:p>
+      <w:pPr>
+        <w:spacing w:after="0"/>
+        <w:rPr>
+          <w:b/>
+          <w:color w:val="1F3864" w:themeColor="accent5" w:themeShade="80"/>
+        </w:rPr>
+      </w:pPr>
+      <w:r>
+        <w:rPr>
+          <w:b/>
+          <w:color w:val="1F3864" w:themeColor="accent5" w:themeShade="80"/>
+        </w:rPr>
+        <w:t xml:space="preserve">    }</w:t>
+      </w:r>
+    </w:p>
+    <w:p>
+      <w:pPr>
+        <w:spacing w:after="0"/>
+        <w:rPr>
+          <w:b/>
+          <w:color w:val="1F3864" w:themeColor="accent5" w:themeShade="80"/>
+        </w:rPr>
+      </w:pPr>
+      <w:r>
+        <w:rPr>
+          <w:b/>
+          <w:color w:val="1F3864" w:themeColor="accent5" w:themeShade="80"/>
+        </w:rPr>
+        <w:t xml:space="preserve">    else</w:t>
+      </w:r>
+    </w:p>
+    <w:p>
+      <w:pPr>
+        <w:spacing w:after="0"/>
+        <w:rPr>
+          <w:b/>
+          <w:color w:val="1F3864" w:themeColor="accent5" w:themeShade="80"/>
+        </w:rPr>
+      </w:pPr>
+      <w:r>
+        <w:rPr>
+          <w:b/>
+          <w:color w:val="1F3864" w:themeColor="accent5" w:themeShade="80"/>
+        </w:rPr>
+        <w:t xml:space="preserve">    {</w:t>
+      </w:r>
+    </w:p>
+    <w:p>
+      <w:pPr>
+        <w:spacing w:after="0"/>
+        <w:rPr>
+          <w:b/>
+          <w:color w:val="1F3864" w:themeColor="accent5" w:themeShade="80"/>
+        </w:rPr>
+      </w:pPr>
+      <w:r>
+        <w:rPr>
+          <w:b/>
+          <w:color w:val="1F3864" w:themeColor="accent5" w:themeShade="80"/>
+        </w:rPr>
+        <w:t xml:space="preserve">        &lt;div&gt;NO PROMOTION&lt;/div&gt;</w:t>
+      </w:r>
+    </w:p>
+    <w:p>
+      <w:pPr>
+        <w:spacing w:after="0"/>
+        <w:rPr>
+          <w:b/>
+          <w:color w:val="1F3864" w:themeColor="accent5" w:themeShade="80"/>
+        </w:rPr>
+      </w:pPr>
+      <w:r>
+        <w:rPr>
+          <w:b/>
+          <w:color w:val="1F3864" w:themeColor="accent5" w:themeShade="80"/>
+        </w:rPr>
+        <w:t xml:space="preserve">    }</w:t>
+      </w:r>
+    </w:p>
+    <w:p>
+      <w:pPr>
+        <w:spacing w:after="0"/>
+        <w:rPr>
+          <w:b/>
+          <w:color w:val="1F3864" w:themeColor="accent5" w:themeShade="80"/>
+        </w:rPr>
+      </w:pPr>
+      <w:r>
+        <w:rPr>
+          <w:b/>
+          <w:color w:val="1F3864" w:themeColor="accent5" w:themeShade="80"/>
+        </w:rPr>
+        <w:t>}</w:t>
+      </w:r>
+      <w:r>
+        <w:rPr>
+          <w:b/>
+          <w:color w:val="1F3864" w:themeColor="accent5" w:themeShade="80"/>
+        </w:rPr>
+        <w:tab/>
+      </w:r>
+    </w:p>
+    <w:p/>
+    <w:p/>
+    <w:p>
+      <w:pPr>
+        <w:pStyle w:val="Heading2"/>
+      </w:pPr>
+      <w:r>
+        <w:t>2. Use @</w:t>
+      </w:r>
+      <w:proofErr w:type="spellStart"/>
+      <w:r>
+        <w:t>RenderTemplate</w:t>
+      </w:r>
+      <w:proofErr w:type="spellEnd"/>
+      <w:r>
+        <w:t xml:space="preserve"> token</w:t>
+      </w:r>
+    </w:p>
+    <w:p>
+      <w:pPr>
+        <w:rPr>
+          <w:b/>
+          <w:i/>
+        </w:rPr>
+      </w:pPr>
+      <w:r>
+        <w:rPr>
+          <w:b/>
+          <w:i/>
+        </w:rPr>
+        <w:t xml:space="preserve">Note:  Depending on which version of NBS you use, this </w:t>
+      </w:r>
+      <w:r>
+        <w:rPr>
+          <w:b/>
+          <w:i/>
+        </w:rPr>
+        <w:t>method may</w:t>
+      </w:r>
+      <w:r>
+        <w:rPr>
+          <w:b/>
+          <w:i/>
+        </w:rPr>
+        <w:t xml:space="preserve"> be affected by cache and cause duplicate display across products.</w:t>
       </w:r>
     </w:p>
     <w:p>
@@ -391,13 +1139,13 @@
       </w:r>
     </w:p>
     <w:p>
+      <w:r>
+        <w:rPr>
+          <w:highlight w:val="yellow"/>
+        </w:rPr>
+        <w:t>@</w:t>
+      </w:r>
       <w:proofErr w:type="gramStart"/>
-      <w:r>
-        <w:rPr>
-          <w:highlight w:val="yellow"/>
-        </w:rPr>
-        <w:t>@</w:t>
-      </w:r>
       <w:r>
         <w:rPr>
           <w:highlight w:val="white"/>
@@ -544,8 +1292,6 @@
           </wp:inline>
         </w:drawing>
       </w:r>
-      <w:bookmarkStart w:id="0" w:name="_GoBack"/>
-      <w:bookmarkEnd w:id="0"/>
     </w:p>
     <w:p/>
     <w:p/>
@@ -560,7 +1306,7 @@
 </file>
 
 <file path=word/styles.xml><?xml version="1.0" encoding="utf-8"?>
-<w:styles xmlns:mc="http://schemas.openxmlformats.org/markup-compatibility/2006" xmlns:r="http://schemas.openxmlformats.org/officeDocument/2006/relationships" xmlns:w="http://schemas.openxmlformats.org/wordprocessingml/2006/main" xmlns:w14="http://schemas.microsoft.com/office/word/2010/wordml" xmlns:w15="http://schemas.microsoft.com/office/word/2012/wordml" mc:Ignorable="w14 w15">
+<w:styles xmlns:mc="http://schemas.openxmlformats.org/markup-compatibility/2006" xmlns:r="http://schemas.openxmlformats.org/officeDocument/2006/relationships" xmlns:w="http://schemas.openxmlformats.org/wordprocessingml/2006/main" xmlns:w14="http://schemas.microsoft.com/office/word/2010/wordml" xmlns:w15="http://schemas.microsoft.com/office/word/2012/wordml" xmlns:w16se="http://schemas.microsoft.com/office/word/2015/wordml/symex" mc:Ignorable="w14 w15 w16se">
   <w:docDefaults>
     <w:rPrDefault>
       <w:rPr>
@@ -576,7 +1322,7 @@
       </w:pPr>
     </w:pPrDefault>
   </w:docDefaults>
-  <w:latentStyles w:defLockedState="0" w:defUIPriority="99" w:defSemiHidden="0" w:defUnhideWhenUsed="0" w:defQFormat="0" w:count="371">
+  <w:latentStyles w:defLockedState="0" w:defUIPriority="99" w:defSemiHidden="0" w:defUnhideWhenUsed="0" w:defQFormat="0" w:count="375">
     <w:lsdException w:name="Normal" w:uiPriority="0" w:qFormat="1"/>
     <w:lsdException w:name="heading 1" w:uiPriority="9" w:qFormat="1"/>
     <w:lsdException w:name="heading 2" w:semiHidden="1" w:uiPriority="9" w:unhideWhenUsed="1" w:qFormat="1"/>
@@ -682,7 +1428,6 @@
     <w:lsdException w:name="HTML Sample" w:semiHidden="1" w:unhideWhenUsed="1"/>
     <w:lsdException w:name="HTML Typewriter" w:semiHidden="1" w:unhideWhenUsed="1"/>
     <w:lsdException w:name="HTML Variable" w:semiHidden="1" w:unhideWhenUsed="1"/>
-    <w:lsdException w:name="Normal Table" w:semiHidden="1" w:unhideWhenUsed="1"/>
     <w:lsdException w:name="annotation subject" w:semiHidden="1" w:unhideWhenUsed="1"/>
     <w:lsdException w:name="No List" w:semiHidden="1" w:unhideWhenUsed="1"/>
     <w:lsdException w:name="Outline List 1" w:semiHidden="1" w:unhideWhenUsed="1"/>
@@ -726,10 +1471,8 @@
     <w:lsdException w:name="Table Elegant" w:semiHidden="1" w:unhideWhenUsed="1"/>
     <w:lsdException w:name="Table Professional" w:semiHidden="1" w:unhideWhenUsed="1"/>
     <w:lsdException w:name="Table Subtle 1" w:semiHidden="1" w:unhideWhenUsed="1"/>
-    <w:lsdException w:name="Table Subtle 2" w:semiHidden="1" w:unhideWhenUsed="1"/>
     <w:lsdException w:name="Table Web 1" w:semiHidden="1" w:unhideWhenUsed="1"/>
     <w:lsdException w:name="Table Web 2" w:semiHidden="1" w:unhideWhenUsed="1"/>
-    <w:lsdException w:name="Table Web 3" w:semiHidden="1" w:unhideWhenUsed="1"/>
     <w:lsdException w:name="Balloon Text" w:semiHidden="1" w:unhideWhenUsed="1"/>
     <w:lsdException w:name="Table Grid" w:uiPriority="39"/>
     <w:lsdException w:name="Table Theme" w:semiHidden="1" w:unhideWhenUsed="1"/>
@@ -948,6 +1691,10 @@
     <w:lsdException w:name="List Table 5 Dark Accent 6" w:uiPriority="50"/>
     <w:lsdException w:name="List Table 6 Colorful Accent 6" w:uiPriority="51"/>
     <w:lsdException w:name="List Table 7 Colorful Accent 6" w:uiPriority="52"/>
+    <w:lsdException w:name="Mention" w:semiHidden="1" w:unhideWhenUsed="1"/>
+    <w:lsdException w:name="Smart Hyperlink" w:semiHidden="1" w:unhideWhenUsed="1"/>
+    <w:lsdException w:name="Hashtag" w:semiHidden="1" w:unhideWhenUsed="1"/>
+    <w:lsdException w:name="Unresolved Mention" w:semiHidden="1" w:unhideWhenUsed="1"/>
   </w:latentStyles>
   <w:style w:type="paragraph" w:default="1" w:styleId="Normal">
     <w:name w:val="Normal"/>
